--- a/Documents/Evolution of Code – Nature of Code.docx
+++ b/Documents/Evolution of Code – Nature of Code.docx
@@ -6,7 +6,10 @@
     <w:sdt>
       <w:sdtPr>
         <w:rPr>
+          <w:rFonts w:eastAsiaTheme="minorHAnsi"/>
+          <w:b/>
           <w:color w:val="4472C4" w:themeColor="accent1"/>
+          <w:sz w:val="24"/>
         </w:rPr>
         <w:id w:val="-2140563676"/>
         <w:docPartObj>
@@ -16,9 +19,7 @@
       </w:sdtPr>
       <w:sdtEndPr>
         <w:rPr>
-          <w:rFonts w:eastAsiaTheme="minorHAnsi"/>
           <w:color w:val="auto"/>
-          <w:sz w:val="24"/>
         </w:rPr>
       </w:sdtEndPr>
       <w:sdtContent>
@@ -161,6 +162,7 @@
             <w:dataBinding w:prefixMappings="xmlns:ns0='http://purl.org/dc/elements/1.1/' xmlns:ns1='http://schemas.openxmlformats.org/package/2006/metadata/core-properties' " w:xpath="/ns1:coreProperties[1]/ns0:subject[1]" w:storeItemID="{6C3C8BC8-F283-45AE-878A-BAB7291924A1}"/>
             <w:text/>
           </w:sdtPr>
+          <w:sdtEndPr/>
           <w:sdtContent>
             <w:p>
               <w:pPr>
@@ -275,6 +277,7 @@
                                     <w:calendar w:val="gregorian"/>
                                   </w:date>
                                 </w:sdtPr>
+                                <w:sdtEndPr/>
                                 <w:sdtContent>
                                   <w:p>
                                     <w:pPr>
@@ -321,6 +324,7 @@
                                     <w:dataBinding w:prefixMappings="xmlns:ns0='http://schemas.openxmlformats.org/officeDocument/2006/extended-properties' " w:xpath="/ns0:Properties[1]/ns0:Company[1]" w:storeItemID="{6668398D-A668-4E3E-A5EB-62B293D839F1}"/>
                                     <w:text/>
                                   </w:sdtPr>
+                                  <w:sdtEndPr/>
                                   <w:sdtContent>
                                     <w:r>
                                       <w:rPr>
@@ -352,6 +356,7 @@
                                     <w:dataBinding w:prefixMappings="xmlns:ns0='http://schemas.microsoft.com/office/2006/coverPageProps' " w:xpath="/ns0:CoverPageProperties[1]/ns0:CompanyAddress[1]" w:storeItemID="{55AF091B-3C7A-41E3-B477-F2FDAA23CFDA}"/>
                                     <w:text/>
                                   </w:sdtPr>
+                                  <w:sdtEndPr/>
                                   <w:sdtContent>
                                     <w:r>
                                       <w:rPr>
@@ -410,6 +415,7 @@
                               <w:calendar w:val="gregorian"/>
                             </w:date>
                           </w:sdtPr>
+                          <w:sdtEndPr/>
                           <w:sdtContent>
                             <w:p>
                               <w:pPr>
@@ -456,6 +462,7 @@
                               <w:dataBinding w:prefixMappings="xmlns:ns0='http://schemas.openxmlformats.org/officeDocument/2006/extended-properties' " w:xpath="/ns0:Properties[1]/ns0:Company[1]" w:storeItemID="{6668398D-A668-4E3E-A5EB-62B293D839F1}"/>
                               <w:text/>
                             </w:sdtPr>
+                            <w:sdtEndPr/>
                             <w:sdtContent>
                               <w:r>
                                 <w:rPr>
@@ -487,6 +494,7 @@
                               <w:dataBinding w:prefixMappings="xmlns:ns0='http://schemas.microsoft.com/office/2006/coverPageProps' " w:xpath="/ns0:CoverPageProperties[1]/ns0:CompanyAddress[1]" w:storeItemID="{55AF091B-3C7A-41E3-B477-F2FDAA23CFDA}"/>
                               <w:text/>
                             </w:sdtPr>
+                            <w:sdtEndPr/>
                             <w:sdtContent>
                               <w:r>
                                 <w:rPr>
@@ -568,8 +576,6 @@
             <w:br w:type="page"/>
           </w:r>
         </w:p>
-        <w:bookmarkStart w:id="0" w:name="_GoBack" w:displacedByCustomXml="next"/>
-        <w:bookmarkEnd w:id="0" w:displacedByCustomXml="next"/>
       </w:sdtContent>
     </w:sdt>
     <w:p>
@@ -1150,7 +1156,14 @@
       <w:pPr>
         <w:pStyle w:val="Heading1"/>
       </w:pPr>
-      <w:r>
+    </w:p>
+    <w:p/>
+    <w:p>
+      <w:pPr>
+        <w:pStyle w:val="Heading1"/>
+      </w:pPr>
+      <w:r>
+        <w:lastRenderedPageBreak/>
         <w:t>Crossover Implementation:</w:t>
       </w:r>
     </w:p>
@@ -1325,7 +1338,6 @@
           <w:sz w:val="18"/>
           <w:szCs w:val="18"/>
         </w:rPr>
-        <w:lastRenderedPageBreak/>
         <w:t>      </w:t>
       </w:r>
       <w:r>
@@ -4098,6 +4110,7 @@
         <w:pStyle w:val="Heading1"/>
       </w:pPr>
       <w:r>
+        <w:lastRenderedPageBreak/>
         <w:t>Natural Selection Implementation:</w:t>
       </w:r>
     </w:p>
@@ -4242,7 +4255,6 @@
           <w:sz w:val="18"/>
           <w:szCs w:val="18"/>
         </w:rPr>
-        <w:lastRenderedPageBreak/>
         <w:t>      </w:t>
       </w:r>
       <w:r>
@@ -6808,16 +6820,7 @@
           <w:sz w:val="22"/>
           <w:szCs w:val="20"/>
         </w:rPr>
-        <w:t>*Credits: These implementations are used in “</w:t>
-      </w:r>
-      <w:r>
-        <w:rPr>
-          <w:b w:val="0"/>
-          <w:bCs/>
-          <w:sz w:val="22"/>
-          <w:szCs w:val="20"/>
-        </w:rPr>
-        <w:t xml:space="preserve">Shakespeare Monkey </w:t>
+        <w:t xml:space="preserve">*Credits: These implementations are used in “Shakespeare Monkey </w:t>
       </w:r>
       <w:proofErr w:type="spellStart"/>
       <w:r>
@@ -6967,6 +6970,7 @@
             <w:dataBinding w:prefixMappings="xmlns:ns0='http://purl.org/dc/elements/1.1/' xmlns:ns1='http://schemas.openxmlformats.org/package/2006/metadata/core-properties' " w:xpath="/ns1:coreProperties[1]/ns0:creator[1]" w:storeItemID="{6C3C8BC8-F283-45AE-878A-BAB7291924A1}"/>
             <w:text/>
           </w:sdtPr>
+          <w:sdtEndPr/>
           <w:sdtContent>
             <w:p>
               <w:pPr>
@@ -8047,6 +8051,7 @@
   <w:style w:type="character" w:default="1" w:styleId="DefaultParagraphFont">
     <w:name w:val="Default Paragraph Font"/>
     <w:uiPriority w:val="1"/>
+    <w:semiHidden/>
     <w:unhideWhenUsed/>
   </w:style>
   <w:style w:type="table" w:default="1" w:styleId="TableNormal">
@@ -8387,7 +8392,7 @@
     <w:charset w:val="00"/>
     <w:family w:val="roman"/>
     <w:pitch w:val="variable"/>
-    <w:sig w:usb0="E0002AFF" w:usb1="C0007843" w:usb2="00000009" w:usb3="00000000" w:csb0="000001FF" w:csb1="00000000"/>
+    <w:sig w:usb0="E0002EFF" w:usb1="C000785B" w:usb2="00000009" w:usb3="00000000" w:csb0="000001FF" w:csb1="00000000"/>
   </w:font>
   <w:font w:name="Courier New">
     <w:panose1 w:val="02070309020205020404"/>
@@ -8408,21 +8413,21 @@
     <w:charset w:val="00"/>
     <w:family w:val="swiss"/>
     <w:pitch w:val="variable"/>
-    <w:sig w:usb0="E0002AFF" w:usb1="4000ACFF" w:usb2="00000001" w:usb3="00000000" w:csb0="000001FF" w:csb1="00000000"/>
+    <w:sig w:usb0="E4002EFF" w:usb1="C000247B" w:usb2="00000009" w:usb3="00000000" w:csb0="000001FF" w:csb1="00000000"/>
   </w:font>
   <w:font w:name="Arial">
     <w:panose1 w:val="020B0604020202020204"/>
     <w:charset w:val="00"/>
     <w:family w:val="swiss"/>
     <w:pitch w:val="variable"/>
-    <w:sig w:usb0="E0002AFF" w:usb1="C0007843" w:usb2="00000009" w:usb3="00000000" w:csb0="000001FF" w:csb1="00000000"/>
+    <w:sig w:usb0="E0002EFF" w:usb1="C000785B" w:usb2="00000009" w:usb3="00000000" w:csb0="000001FF" w:csb1="00000000"/>
   </w:font>
   <w:font w:name="Calibri Light">
     <w:panose1 w:val="020F0302020204030204"/>
     <w:charset w:val="00"/>
     <w:family w:val="swiss"/>
     <w:pitch w:val="variable"/>
-    <w:sig w:usb0="A0002AEF" w:usb1="4000207B" w:usb2="00000000" w:usb3="00000000" w:csb0="000001FF" w:csb1="00000000"/>
+    <w:sig w:usb0="E4002EFF" w:usb1="C000247B" w:usb2="00000009" w:usb3="00000000" w:csb0="000001FF" w:csb1="00000000"/>
   </w:font>
   <w:font w:name="Consolas">
     <w:panose1 w:val="020B0609020204030204"/>
@@ -8451,6 +8456,8 @@
   <w:rsids>
     <w:rsidRoot w:val="00B92752"/>
     <w:rsid w:val="00013651"/>
+    <w:rsid w:val="007130E2"/>
+    <w:rsid w:val="007743A2"/>
     <w:rsid w:val="00B92752"/>
   </w:rsids>
   <m:mathPr>
